--- a/Implemention/Coding.docx
+++ b/Implemention/Coding.docx
@@ -14,8 +14,10 @@
     </w:p>
     <w:p>
       <w:r>
-        <w:t>Coding is the real implementation part of all analysis, design and diagram created. All pattern of coding and implementation was already supervised by designing the project. I had chosen java as programming language and its multiple frameworks performed in NetBeans IDE. We first read the class diagram and then write objective class as designed there. The flow of data and UI will be created following all design. The sequence information will be initialized in coding. The flow of activity will be created as explained previously. Since we follow object oriented programming in java, we follow design pattern. We follow object oriented design pattern and use object as per requirement by different operation. Our main coding method is MVC i.e. model, view and controller. Beside java, JavaScript played specific role in programming. In advance spell, spring web-MVC is used in implementation.</w:t>
-      </w:r>
+        <w:t xml:space="preserve">Coding is the real implementation part of all analysis, design and diagram created. All pattern of coding and implementation was already supervised by designing the project. I had chosen java as programming language and its multiple frameworks performed in NetBeans IDE. We first read the class diagram and then write objective class as designed there. The flow of data and UI will be created following all design. The sequence information will be initialized in coding. The flow of activity will be created as explained previously. Since we follow object oriented programming in java, we follow design pattern. We follow object oriented design pattern and use object as per requirement by different operation. Our main coding method is MVC i.e. model, view and controller. </w:t>
+      </w:r>
+      <w:bookmarkStart w:id="0" w:name="_GoBack"/>
+      <w:bookmarkEnd w:id="0"/>
     </w:p>
     <w:p>
       <w:r>
@@ -42,8 +44,6 @@
       <w:r>
         <w:t>User guide contains all required direction to use the application. All of the snapshots used for operation are shown below in sequence</w:t>
       </w:r>
-      <w:bookmarkStart w:id="0" w:name="_GoBack"/>
-      <w:bookmarkEnd w:id="0"/>
     </w:p>
     <w:sectPr>
       <w:pgSz w:w="12240" w:h="15840"/>
